--- a/KEVINPROJECT1/DiverseBestanden/Testrapport project 1.docx
+++ b/KEVINPROJECT1/DiverseBestanden/Testrapport project 1.docx
@@ -124,6 +124,18 @@
       <w:pPr>
         <w:rPr>
           <w:rFonts w:ascii="Arial" w:hAnsi="Arial" w:cs="Arial"/>
+          <w:sz w:val="22"/>
+          <w:szCs w:val="22"/>
+        </w:rPr>
+      </w:pPr>
+    </w:p>
+    <w:p>
+      <w:pPr>
+        <w:rPr>
+          <w:rFonts w:ascii="Arial" w:eastAsia="Calibri" w:hAnsi="Arial" w:cs="Arial"/>
+          <w:b/>
+          <w:bCs/>
+          <w:color w:val="000000" w:themeColor="text1"/>
           <w:sz w:val="22"/>
           <w:szCs w:val="22"/>
         </w:rPr>
@@ -288,34 +300,7 @@
           <w:sz w:val="22"/>
           <w:szCs w:val="22"/>
         </w:rPr>
-        <w:t xml:space="preserve"> is hierdoor veel sneller en accurater dan de sonar, en is dus per definitie het meest geschikt om een gesimuleerde auto te trainen om zelf te rijden over een circuit. </w:t>
-      </w:r>
-      <w:r>
-        <w:rPr>
-          <w:rFonts w:ascii="Arial" w:eastAsia="Calibri" w:hAnsi="Arial" w:cs="Arial"/>
-          <w:color w:val="000000" w:themeColor="text1"/>
-          <w:sz w:val="22"/>
-          <w:szCs w:val="22"/>
-        </w:rPr>
-        <w:t>In mijn mod</w:t>
-      </w:r>
-      <w:r>
-        <w:rPr>
-          <w:rFonts w:ascii="Arial" w:eastAsia="Calibri" w:hAnsi="Arial" w:cs="Arial"/>
-          <w:color w:val="000000" w:themeColor="text1"/>
-          <w:sz w:val="22"/>
-          <w:szCs w:val="22"/>
-        </w:rPr>
-        <w:t>el</w:t>
-      </w:r>
-      <w:r>
-        <w:rPr>
-          <w:rFonts w:ascii="Arial" w:eastAsia="Calibri" w:hAnsi="Arial" w:cs="Arial"/>
-          <w:color w:val="000000" w:themeColor="text1"/>
-          <w:sz w:val="22"/>
-          <w:szCs w:val="22"/>
-        </w:rPr>
-        <w:t xml:space="preserve"> werkt sonar echter beter dan </w:t>
+        <w:t xml:space="preserve"> is hierdoor veel sneller en accurater dan de sonar, en is dus per definitie het meest geschikt om een gesimuleerde auto te trainen om zelf te rijden over een circuit. In mijn model werkt sonar echter beter dan </w:t>
       </w:r>
       <w:proofErr w:type="spellStart"/>
       <w:r>
@@ -355,25 +340,7 @@
           <w:sz w:val="22"/>
           <w:szCs w:val="22"/>
         </w:rPr>
-        <w:t xml:space="preserve"> heb ik zelfs niet aan de praat gekregen)</w:t>
-      </w:r>
-      <w:r>
-        <w:rPr>
-          <w:rFonts w:ascii="Arial" w:eastAsia="Calibri" w:hAnsi="Arial" w:cs="Arial"/>
-          <w:color w:val="000000" w:themeColor="text1"/>
-          <w:sz w:val="22"/>
-          <w:szCs w:val="22"/>
-        </w:rPr>
-        <w:t xml:space="preserve">, en dat </w:t>
-      </w:r>
-      <w:r>
-        <w:rPr>
-          <w:rFonts w:ascii="Arial" w:eastAsia="Calibri" w:hAnsi="Arial" w:cs="Arial"/>
-          <w:color w:val="000000" w:themeColor="text1"/>
-          <w:sz w:val="22"/>
-          <w:szCs w:val="22"/>
-        </w:rPr>
-        <w:t xml:space="preserve">heeft te maken met de hogere complexiteit van de input (16 </w:t>
+        <w:t xml:space="preserve"> heb ik zelfs niet aan de praat gekregen), en dat heeft te maken met de hogere complexiteit van de input (16 </w:t>
       </w:r>
       <w:proofErr w:type="spellStart"/>
       <w:r>
@@ -596,6 +563,35 @@
         </w:rPr>
         <w:t xml:space="preserve"> aansturing niet.</w:t>
       </w:r>
+      <w:r>
+        <w:rPr>
+          <w:rFonts w:ascii="Arial" w:eastAsia="Calibri" w:hAnsi="Arial" w:cs="Arial"/>
+          <w:color w:val="000000" w:themeColor="text1"/>
+          <w:sz w:val="22"/>
+          <w:szCs w:val="22"/>
+        </w:rPr>
+        <w:t xml:space="preserve"> Ik heb het idee dat Tensorflow een uitgebreidere </w:t>
+      </w:r>
+      <w:proofErr w:type="spellStart"/>
+      <w:r>
+        <w:rPr>
+          <w:rFonts w:ascii="Arial" w:eastAsia="Calibri" w:hAnsi="Arial" w:cs="Arial"/>
+          <w:color w:val="000000" w:themeColor="text1"/>
+          <w:sz w:val="22"/>
+          <w:szCs w:val="22"/>
+        </w:rPr>
+        <w:t>library</w:t>
+      </w:r>
+      <w:proofErr w:type="spellEnd"/>
+      <w:r>
+        <w:rPr>
+          <w:rFonts w:ascii="Arial" w:eastAsia="Calibri" w:hAnsi="Arial" w:cs="Arial"/>
+          <w:color w:val="000000" w:themeColor="text1"/>
+          <w:sz w:val="22"/>
+          <w:szCs w:val="22"/>
+        </w:rPr>
+        <w:t xml:space="preserve"> is, waardoor ik denk dat Tensorflow uiteindelijk het beste werkt.</w:t>
+      </w:r>
     </w:p>
     <w:p>
       <w:pPr>
@@ -687,6 +683,55 @@
         </w:rPr>
         <w:t xml:space="preserve">Daarnaast </w:t>
       </w:r>
+      <w:r>
+        <w:rPr>
+          <w:rFonts w:ascii="Arial" w:eastAsia="Calibri" w:hAnsi="Arial" w:cs="Arial"/>
+          <w:color w:val="000000" w:themeColor="text1"/>
+          <w:sz w:val="22"/>
+          <w:szCs w:val="22"/>
+        </w:rPr>
+        <w:t xml:space="preserve">is de </w:t>
+      </w:r>
+      <w:proofErr w:type="spellStart"/>
+      <w:r>
+        <w:rPr>
+          <w:rFonts w:ascii="Arial" w:eastAsia="Calibri" w:hAnsi="Arial" w:cs="Arial"/>
+          <w:color w:val="000000" w:themeColor="text1"/>
+          <w:sz w:val="22"/>
+          <w:szCs w:val="22"/>
+        </w:rPr>
+        <w:t>hardcoded</w:t>
+      </w:r>
+      <w:proofErr w:type="spellEnd"/>
+      <w:r>
+        <w:rPr>
+          <w:rFonts w:ascii="Arial" w:eastAsia="Calibri" w:hAnsi="Arial" w:cs="Arial"/>
+          <w:color w:val="000000" w:themeColor="text1"/>
+          <w:sz w:val="22"/>
+          <w:szCs w:val="22"/>
+        </w:rPr>
+        <w:t xml:space="preserve"> aangedreven door instructies, maar is er te weinig input bestaat de kans dat het autootje van de baan of tegen een pion op rijdt. Ook in de </w:t>
+      </w:r>
+      <w:proofErr w:type="spellStart"/>
+      <w:r>
+        <w:rPr>
+          <w:rFonts w:ascii="Arial" w:eastAsia="Calibri" w:hAnsi="Arial" w:cs="Arial"/>
+          <w:color w:val="000000" w:themeColor="text1"/>
+          <w:sz w:val="22"/>
+          <w:szCs w:val="22"/>
+        </w:rPr>
+        <w:t>driving</w:t>
+      </w:r>
+      <w:proofErr w:type="spellEnd"/>
+      <w:r>
+        <w:rPr>
+          <w:rFonts w:ascii="Arial" w:eastAsia="Calibri" w:hAnsi="Arial" w:cs="Arial"/>
+          <w:color w:val="000000" w:themeColor="text1"/>
+          <w:sz w:val="22"/>
+          <w:szCs w:val="22"/>
+        </w:rPr>
+        <w:t xml:space="preserve"> agent zijn er geen veiligheidsgaranties en kunnen obstakels geraakt worden, afhankelijk van hoe goed het model getraind is.</w:t>
+      </w:r>
     </w:p>
     <w:p>
       <w:pPr>
@@ -715,6 +760,65 @@
       <w:pPr>
         <w:rPr>
           <w:rFonts w:ascii="Arial" w:eastAsia="Calibri" w:hAnsi="Arial" w:cs="Arial"/>
+          <w:color w:val="000000" w:themeColor="text1"/>
+          <w:sz w:val="22"/>
+          <w:szCs w:val="22"/>
+        </w:rPr>
+      </w:pPr>
+      <w:r>
+        <w:rPr>
+          <w:rFonts w:ascii="Arial" w:eastAsia="Calibri" w:hAnsi="Arial" w:cs="Arial"/>
+          <w:color w:val="000000" w:themeColor="text1"/>
+          <w:sz w:val="22"/>
+          <w:szCs w:val="22"/>
+        </w:rPr>
+        <w:t xml:space="preserve">Bij een voldoende getraind model (waarbij er altijd voldoende input vanuit de sensoren komt tijdens het trainen) is uiteindelijk de </w:t>
+      </w:r>
+      <w:proofErr w:type="spellStart"/>
+      <w:r>
+        <w:rPr>
+          <w:rFonts w:ascii="Arial" w:eastAsia="Calibri" w:hAnsi="Arial" w:cs="Arial"/>
+          <w:color w:val="000000" w:themeColor="text1"/>
+          <w:sz w:val="22"/>
+          <w:szCs w:val="22"/>
+        </w:rPr>
+        <w:t>driving</w:t>
+      </w:r>
+      <w:proofErr w:type="spellEnd"/>
+      <w:r>
+        <w:rPr>
+          <w:rFonts w:ascii="Arial" w:eastAsia="Calibri" w:hAnsi="Arial" w:cs="Arial"/>
+          <w:color w:val="000000" w:themeColor="text1"/>
+          <w:sz w:val="22"/>
+          <w:szCs w:val="22"/>
+        </w:rPr>
+        <w:t xml:space="preserve"> agent veiliger dan de </w:t>
+      </w:r>
+      <w:proofErr w:type="spellStart"/>
+      <w:r>
+        <w:rPr>
+          <w:rFonts w:ascii="Arial" w:eastAsia="Calibri" w:hAnsi="Arial" w:cs="Arial"/>
+          <w:color w:val="000000" w:themeColor="text1"/>
+          <w:sz w:val="22"/>
+          <w:szCs w:val="22"/>
+        </w:rPr>
+        <w:t>hardcoded</w:t>
+      </w:r>
+      <w:proofErr w:type="spellEnd"/>
+      <w:r>
+        <w:rPr>
+          <w:rFonts w:ascii="Arial" w:eastAsia="Calibri" w:hAnsi="Arial" w:cs="Arial"/>
+          <w:color w:val="000000" w:themeColor="text1"/>
+          <w:sz w:val="22"/>
+          <w:szCs w:val="22"/>
+        </w:rPr>
+        <w:t xml:space="preserve">. </w:t>
+      </w:r>
+    </w:p>
+    <w:p>
+      <w:pPr>
+        <w:rPr>
+          <w:rFonts w:ascii="Arial" w:eastAsia="Calibri" w:hAnsi="Arial" w:cs="Arial"/>
           <w:b/>
           <w:bCs/>
           <w:color w:val="000000" w:themeColor="text1"/>
@@ -731,6 +835,7 @@
           <w:sz w:val="22"/>
           <w:szCs w:val="22"/>
         </w:rPr>
+        <w:lastRenderedPageBreak/>
         <w:t>Is de opzet van de codebase modulair? Hoe aan te tonen?</w:t>
       </w:r>
     </w:p>
@@ -2779,6 +2884,7 @@
     <w:lsdException w:name="HTML Sample" w:semiHidden="1" w:unhideWhenUsed="1"/>
     <w:lsdException w:name="HTML Typewriter" w:semiHidden="1" w:unhideWhenUsed="1"/>
     <w:lsdException w:name="HTML Variable" w:semiHidden="1" w:unhideWhenUsed="1"/>
+    <w:lsdException w:name="Normal Table" w:semiHidden="1" w:unhideWhenUsed="1"/>
     <w:lsdException w:name="annotation subject" w:semiHidden="1" w:unhideWhenUsed="1"/>
     <w:lsdException w:name="No List" w:semiHidden="1" w:unhideWhenUsed="1"/>
     <w:lsdException w:name="Outline List 1" w:semiHidden="1" w:unhideWhenUsed="1"/>
@@ -2825,8 +2931,10 @@
     <w:lsdException w:name="Table Subtle 2" w:semiHidden="1" w:unhideWhenUsed="1"/>
     <w:lsdException w:name="Table Web 1" w:semiHidden="1" w:unhideWhenUsed="1"/>
     <w:lsdException w:name="Table Web 2" w:semiHidden="1" w:unhideWhenUsed="1"/>
+    <w:lsdException w:name="Table Web 3" w:semiHidden="1" w:unhideWhenUsed="1"/>
     <w:lsdException w:name="Balloon Text" w:semiHidden="1" w:unhideWhenUsed="1"/>
     <w:lsdException w:name="Table Grid" w:uiPriority="39"/>
+    <w:lsdException w:name="Table Theme" w:semiHidden="1" w:unhideWhenUsed="1"/>
     <w:lsdException w:name="Placeholder Text" w:semiHidden="1"/>
     <w:lsdException w:name="No Spacing" w:uiPriority="1" w:qFormat="1"/>
     <w:lsdException w:name="Light Shading" w:uiPriority="60"/>
@@ -27612,7 +27720,139 @@
 </file>
 
 <file path=customXml/item1.xml><?xml version="1.0" encoding="utf-8"?>
-<b:Sources xmlns:b="http://schemas.openxmlformats.org/officeDocument/2006/bibliography" xmlns="http://schemas.openxmlformats.org/officeDocument/2006/bibliography" SelectedStyle="\APASixthEditionOfficeOnline.xsl" StyleName="APA" Version="6"/>
+<p:properties xmlns:p="http://schemas.microsoft.com/office/2006/metadata/properties" xmlns:xsi="http://www.w3.org/2001/XMLSchema-instance" xmlns:pc="http://schemas.microsoft.com/office/infopath/2007/PartnerControls">
+  <documentManagement>
+    <LocLastLocAttemptVersionTypeLookup xmlns="4873beb7-5857-4685-be1f-d57550cc96cc" xsi:nil="true"/>
+    <MarketSpecific xmlns="4873beb7-5857-4685-be1f-d57550cc96cc">false</MarketSpecific>
+    <ApprovalStatus xmlns="4873beb7-5857-4685-be1f-d57550cc96cc">InProgress</ApprovalStatus>
+    <LocComments xmlns="4873beb7-5857-4685-be1f-d57550cc96cc" xsi:nil="true"/>
+    <DirectSourceMarket xmlns="4873beb7-5857-4685-be1f-d57550cc96cc" xsi:nil="true"/>
+    <LocPublishedLinkedAssetsLookup xmlns="4873beb7-5857-4685-be1f-d57550cc96cc" xsi:nil="true"/>
+    <ThumbnailAssetId xmlns="4873beb7-5857-4685-be1f-d57550cc96cc" xsi:nil="true"/>
+    <PrimaryImageGen xmlns="4873beb7-5857-4685-be1f-d57550cc96cc">true</PrimaryImageGen>
+    <LegacyData xmlns="4873beb7-5857-4685-be1f-d57550cc96cc" xsi:nil="true"/>
+    <LocNewPublishedVersionLookup xmlns="4873beb7-5857-4685-be1f-d57550cc96cc" xsi:nil="true"/>
+    <NumericId xmlns="4873beb7-5857-4685-be1f-d57550cc96cc">102787001</NumericId>
+    <TPFriendlyName xmlns="4873beb7-5857-4685-be1f-d57550cc96cc" xsi:nil="true"/>
+    <LocOverallPublishStatusLookup xmlns="4873beb7-5857-4685-be1f-d57550cc96cc" xsi:nil="true"/>
+    <LocRecommendedHandoff xmlns="4873beb7-5857-4685-be1f-d57550cc96cc" xsi:nil="true"/>
+    <BlockPublish xmlns="4873beb7-5857-4685-be1f-d57550cc96cc">false</BlockPublish>
+    <BusinessGroup xmlns="4873beb7-5857-4685-be1f-d57550cc96cc" xsi:nil="true"/>
+    <OpenTemplate xmlns="4873beb7-5857-4685-be1f-d57550cc96cc">true</OpenTemplate>
+    <SourceTitle xmlns="4873beb7-5857-4685-be1f-d57550cc96cc" xsi:nil="true"/>
+    <LocOverallLocStatusLookup xmlns="4873beb7-5857-4685-be1f-d57550cc96cc" xsi:nil="true"/>
+    <APEditor xmlns="4873beb7-5857-4685-be1f-d57550cc96cc">
+      <UserInfo>
+        <DisplayName/>
+        <AccountId xsi:nil="true"/>
+        <AccountType/>
+      </UserInfo>
+    </APEditor>
+    <UALocComments xmlns="4873beb7-5857-4685-be1f-d57550cc96cc" xsi:nil="true"/>
+    <IntlLangReviewDate xmlns="4873beb7-5857-4685-be1f-d57550cc96cc" xsi:nil="true"/>
+    <PublishStatusLookup xmlns="4873beb7-5857-4685-be1f-d57550cc96cc">
+      <Value>1343188</Value>
+    </PublishStatusLookup>
+    <ParentAssetId xmlns="4873beb7-5857-4685-be1f-d57550cc96cc" xsi:nil="true"/>
+    <FeatureTagsTaxHTField0 xmlns="4873beb7-5857-4685-be1f-d57550cc96cc">
+      <Terms xmlns="http://schemas.microsoft.com/office/infopath/2007/PartnerControls"/>
+    </FeatureTagsTaxHTField0>
+    <MachineTranslated xmlns="4873beb7-5857-4685-be1f-d57550cc96cc">false</MachineTranslated>
+    <Providers xmlns="4873beb7-5857-4685-be1f-d57550cc96cc" xsi:nil="true"/>
+    <OriginalSourceMarket xmlns="4873beb7-5857-4685-be1f-d57550cc96cc" xsi:nil="true"/>
+    <APDescription xmlns="4873beb7-5857-4685-be1f-d57550cc96cc" xsi:nil="true"/>
+    <ContentItem xmlns="4873beb7-5857-4685-be1f-d57550cc96cc" xsi:nil="true"/>
+    <ClipArtFilename xmlns="4873beb7-5857-4685-be1f-d57550cc96cc" xsi:nil="true"/>
+    <TPInstallLocation xmlns="4873beb7-5857-4685-be1f-d57550cc96cc" xsi:nil="true"/>
+    <TimesCloned xmlns="4873beb7-5857-4685-be1f-d57550cc96cc" xsi:nil="true"/>
+    <PublishTargets xmlns="4873beb7-5857-4685-be1f-d57550cc96cc">OfficeOnlineVNext</PublishTargets>
+    <AcquiredFrom xmlns="4873beb7-5857-4685-be1f-d57550cc96cc">Internal MS</AcquiredFrom>
+    <AssetStart xmlns="4873beb7-5857-4685-be1f-d57550cc96cc">2011-11-23T17:29:00+00:00</AssetStart>
+    <FriendlyTitle xmlns="4873beb7-5857-4685-be1f-d57550cc96cc" xsi:nil="true"/>
+    <Provider xmlns="4873beb7-5857-4685-be1f-d57550cc96cc" xsi:nil="true"/>
+    <LastHandOff xmlns="4873beb7-5857-4685-be1f-d57550cc96cc" xsi:nil="true"/>
+    <TPClientViewer xmlns="4873beb7-5857-4685-be1f-d57550cc96cc" xsi:nil="true"/>
+    <TemplateStatus xmlns="4873beb7-5857-4685-be1f-d57550cc96cc">Complete</TemplateStatus>
+    <Downloads xmlns="4873beb7-5857-4685-be1f-d57550cc96cc">0</Downloads>
+    <OOCacheId xmlns="4873beb7-5857-4685-be1f-d57550cc96cc" xsi:nil="true"/>
+    <IsDeleted xmlns="4873beb7-5857-4685-be1f-d57550cc96cc">false</IsDeleted>
+    <LocPublishedDependentAssetsLookup xmlns="4873beb7-5857-4685-be1f-d57550cc96cc" xsi:nil="true"/>
+    <AssetExpire xmlns="4873beb7-5857-4685-be1f-d57550cc96cc">2029-05-12T07:00:00+00:00</AssetExpire>
+    <CSXSubmissionMarket xmlns="4873beb7-5857-4685-be1f-d57550cc96cc" xsi:nil="true"/>
+    <DSATActionTaken xmlns="4873beb7-5857-4685-be1f-d57550cc96cc" xsi:nil="true"/>
+    <SubmitterId xmlns="4873beb7-5857-4685-be1f-d57550cc96cc" xsi:nil="true"/>
+    <EditorialTags xmlns="4873beb7-5857-4685-be1f-d57550cc96cc" xsi:nil="true"/>
+    <TPExecutable xmlns="4873beb7-5857-4685-be1f-d57550cc96cc" xsi:nil="true"/>
+    <CSXSubmissionDate xmlns="4873beb7-5857-4685-be1f-d57550cc96cc" xsi:nil="true"/>
+    <CSXUpdate xmlns="4873beb7-5857-4685-be1f-d57550cc96cc">false</CSXUpdate>
+    <AssetType xmlns="4873beb7-5857-4685-be1f-d57550cc96cc">TP</AssetType>
+    <ApprovalLog xmlns="4873beb7-5857-4685-be1f-d57550cc96cc" xsi:nil="true"/>
+    <BugNumber xmlns="4873beb7-5857-4685-be1f-d57550cc96cc" xsi:nil="true"/>
+    <OriginAsset xmlns="4873beb7-5857-4685-be1f-d57550cc96cc" xsi:nil="true"/>
+    <TPComponent xmlns="4873beb7-5857-4685-be1f-d57550cc96cc" xsi:nil="true"/>
+    <Milestone xmlns="4873beb7-5857-4685-be1f-d57550cc96cc" xsi:nil="true"/>
+    <RecommendationsModifier xmlns="4873beb7-5857-4685-be1f-d57550cc96cc" xsi:nil="true"/>
+    <AssetId xmlns="4873beb7-5857-4685-be1f-d57550cc96cc">TP102787001</AssetId>
+    <PolicheckWords xmlns="4873beb7-5857-4685-be1f-d57550cc96cc" xsi:nil="true"/>
+    <TPLaunchHelpLink xmlns="4873beb7-5857-4685-be1f-d57550cc96cc" xsi:nil="true"/>
+    <IntlLocPriority xmlns="4873beb7-5857-4685-be1f-d57550cc96cc" xsi:nil="true"/>
+    <TPApplication xmlns="4873beb7-5857-4685-be1f-d57550cc96cc" xsi:nil="true"/>
+    <IntlLangReviewer xmlns="4873beb7-5857-4685-be1f-d57550cc96cc" xsi:nil="true"/>
+    <HandoffToMSDN xmlns="4873beb7-5857-4685-be1f-d57550cc96cc" xsi:nil="true"/>
+    <PlannedPubDate xmlns="4873beb7-5857-4685-be1f-d57550cc96cc" xsi:nil="true"/>
+    <CrawlForDependencies xmlns="4873beb7-5857-4685-be1f-d57550cc96cc">false</CrawlForDependencies>
+    <LocLastLocAttemptVersionLookup xmlns="4873beb7-5857-4685-be1f-d57550cc96cc">693888</LocLastLocAttemptVersionLookup>
+    <LocProcessedForHandoffsLookup xmlns="4873beb7-5857-4685-be1f-d57550cc96cc" xsi:nil="true"/>
+    <TrustLevel xmlns="4873beb7-5857-4685-be1f-d57550cc96cc">1 Microsoft Managed Content</TrustLevel>
+    <CampaignTagsTaxHTField0 xmlns="4873beb7-5857-4685-be1f-d57550cc96cc">
+      <Terms xmlns="http://schemas.microsoft.com/office/infopath/2007/PartnerControls"/>
+    </CampaignTagsTaxHTField0>
+    <TPNamespace xmlns="4873beb7-5857-4685-be1f-d57550cc96cc" xsi:nil="true"/>
+    <LocOverallPreviewStatusLookup xmlns="4873beb7-5857-4685-be1f-d57550cc96cc" xsi:nil="true"/>
+    <TaxCatchAll xmlns="4873beb7-5857-4685-be1f-d57550cc96cc"/>
+    <IsSearchable xmlns="4873beb7-5857-4685-be1f-d57550cc96cc">false</IsSearchable>
+    <TemplateTemplateType xmlns="4873beb7-5857-4685-be1f-d57550cc96cc">Word Document Template</TemplateTemplateType>
+    <Markets xmlns="4873beb7-5857-4685-be1f-d57550cc96cc"/>
+    <IntlLangReview xmlns="4873beb7-5857-4685-be1f-d57550cc96cc" xsi:nil="true"/>
+    <UAProjectedTotalWords xmlns="4873beb7-5857-4685-be1f-d57550cc96cc" xsi:nil="true"/>
+    <OutputCachingOn xmlns="4873beb7-5857-4685-be1f-d57550cc96cc">false</OutputCachingOn>
+    <AverageRating xmlns="4873beb7-5857-4685-be1f-d57550cc96cc" xsi:nil="true"/>
+    <LocMarketGroupTiers2 xmlns="4873beb7-5857-4685-be1f-d57550cc96cc" xsi:nil="true"/>
+    <APAuthor xmlns="4873beb7-5857-4685-be1f-d57550cc96cc">
+      <UserInfo>
+        <DisplayName>REDMOND\v-namall</DisplayName>
+        <AccountId>978</AccountId>
+        <AccountType/>
+      </UserInfo>
+    </APAuthor>
+    <TPCommandLine xmlns="4873beb7-5857-4685-be1f-d57550cc96cc" xsi:nil="true"/>
+    <LocManualTestRequired xmlns="4873beb7-5857-4685-be1f-d57550cc96cc">false</LocManualTestRequired>
+    <TPAppVersion xmlns="4873beb7-5857-4685-be1f-d57550cc96cc" xsi:nil="true"/>
+    <EditorialStatus xmlns="4873beb7-5857-4685-be1f-d57550cc96cc">Complete</EditorialStatus>
+    <LocProcessedForMarketsLookup xmlns="4873beb7-5857-4685-be1f-d57550cc96cc" xsi:nil="true"/>
+    <LastModifiedDateTime xmlns="4873beb7-5857-4685-be1f-d57550cc96cc" xsi:nil="true"/>
+    <TPLaunchHelpLinkType xmlns="4873beb7-5857-4685-be1f-d57550cc96cc">Template</TPLaunchHelpLinkType>
+    <ScenarioTagsTaxHTField0 xmlns="4873beb7-5857-4685-be1f-d57550cc96cc">
+      <Terms xmlns="http://schemas.microsoft.com/office/infopath/2007/PartnerControls"/>
+    </ScenarioTagsTaxHTField0>
+    <OriginalRelease xmlns="4873beb7-5857-4685-be1f-d57550cc96cc">14</OriginalRelease>
+    <LocalizationTagsTaxHTField0 xmlns="4873beb7-5857-4685-be1f-d57550cc96cc">
+      <Terms xmlns="http://schemas.microsoft.com/office/infopath/2007/PartnerControls"/>
+    </LocalizationTagsTaxHTField0>
+    <Manager xmlns="4873beb7-5857-4685-be1f-d57550cc96cc" xsi:nil="true"/>
+    <UALocRecommendation xmlns="4873beb7-5857-4685-be1f-d57550cc96cc">Localize</UALocRecommendation>
+    <LocOverallHandbackStatusLookup xmlns="4873beb7-5857-4685-be1f-d57550cc96cc" xsi:nil="true"/>
+    <ArtSampleDocs xmlns="4873beb7-5857-4685-be1f-d57550cc96cc" xsi:nil="true"/>
+    <UACurrentWords xmlns="4873beb7-5857-4685-be1f-d57550cc96cc" xsi:nil="true"/>
+    <ShowIn xmlns="4873beb7-5857-4685-be1f-d57550cc96cc">Show everywhere</ShowIn>
+    <CSXHash xmlns="4873beb7-5857-4685-be1f-d57550cc96cc" xsi:nil="true"/>
+    <VoteCount xmlns="4873beb7-5857-4685-be1f-d57550cc96cc" xsi:nil="true"/>
+    <InternalTagsTaxHTField0 xmlns="4873beb7-5857-4685-be1f-d57550cc96cc">
+      <Terms xmlns="http://schemas.microsoft.com/office/infopath/2007/PartnerControls"/>
+    </InternalTagsTaxHTField0>
+    <UANotes xmlns="4873beb7-5857-4685-be1f-d57550cc96cc" xsi:nil="true"/>
+  </documentManagement>
+</p:properties>
 </file>
 
 <file path=customXml/item2.xml><?xml version="1.0" encoding="utf-8"?>
@@ -28656,145 +28896,15 @@
 </file>
 
 <file path=customXml/item3.xml><?xml version="1.0" encoding="utf-8"?>
-<p:properties xmlns:p="http://schemas.microsoft.com/office/2006/metadata/properties" xmlns:xsi="http://www.w3.org/2001/XMLSchema-instance" xmlns:pc="http://schemas.microsoft.com/office/infopath/2007/PartnerControls">
-  <documentManagement>
-    <LocLastLocAttemptVersionTypeLookup xmlns="4873beb7-5857-4685-be1f-d57550cc96cc" xsi:nil="true"/>
-    <MarketSpecific xmlns="4873beb7-5857-4685-be1f-d57550cc96cc">false</MarketSpecific>
-    <ApprovalStatus xmlns="4873beb7-5857-4685-be1f-d57550cc96cc">InProgress</ApprovalStatus>
-    <LocComments xmlns="4873beb7-5857-4685-be1f-d57550cc96cc" xsi:nil="true"/>
-    <DirectSourceMarket xmlns="4873beb7-5857-4685-be1f-d57550cc96cc" xsi:nil="true"/>
-    <LocPublishedLinkedAssetsLookup xmlns="4873beb7-5857-4685-be1f-d57550cc96cc" xsi:nil="true"/>
-    <ThumbnailAssetId xmlns="4873beb7-5857-4685-be1f-d57550cc96cc" xsi:nil="true"/>
-    <PrimaryImageGen xmlns="4873beb7-5857-4685-be1f-d57550cc96cc">true</PrimaryImageGen>
-    <LegacyData xmlns="4873beb7-5857-4685-be1f-d57550cc96cc" xsi:nil="true"/>
-    <LocNewPublishedVersionLookup xmlns="4873beb7-5857-4685-be1f-d57550cc96cc" xsi:nil="true"/>
-    <NumericId xmlns="4873beb7-5857-4685-be1f-d57550cc96cc">102787001</NumericId>
-    <TPFriendlyName xmlns="4873beb7-5857-4685-be1f-d57550cc96cc" xsi:nil="true"/>
-    <LocOverallPublishStatusLookup xmlns="4873beb7-5857-4685-be1f-d57550cc96cc" xsi:nil="true"/>
-    <LocRecommendedHandoff xmlns="4873beb7-5857-4685-be1f-d57550cc96cc" xsi:nil="true"/>
-    <BlockPublish xmlns="4873beb7-5857-4685-be1f-d57550cc96cc">false</BlockPublish>
-    <BusinessGroup xmlns="4873beb7-5857-4685-be1f-d57550cc96cc" xsi:nil="true"/>
-    <OpenTemplate xmlns="4873beb7-5857-4685-be1f-d57550cc96cc">true</OpenTemplate>
-    <SourceTitle xmlns="4873beb7-5857-4685-be1f-d57550cc96cc" xsi:nil="true"/>
-    <LocOverallLocStatusLookup xmlns="4873beb7-5857-4685-be1f-d57550cc96cc" xsi:nil="true"/>
-    <APEditor xmlns="4873beb7-5857-4685-be1f-d57550cc96cc">
-      <UserInfo>
-        <DisplayName/>
-        <AccountId xsi:nil="true"/>
-        <AccountType/>
-      </UserInfo>
-    </APEditor>
-    <UALocComments xmlns="4873beb7-5857-4685-be1f-d57550cc96cc" xsi:nil="true"/>
-    <IntlLangReviewDate xmlns="4873beb7-5857-4685-be1f-d57550cc96cc" xsi:nil="true"/>
-    <PublishStatusLookup xmlns="4873beb7-5857-4685-be1f-d57550cc96cc">
-      <Value>1343188</Value>
-    </PublishStatusLookup>
-    <ParentAssetId xmlns="4873beb7-5857-4685-be1f-d57550cc96cc" xsi:nil="true"/>
-    <FeatureTagsTaxHTField0 xmlns="4873beb7-5857-4685-be1f-d57550cc96cc">
-      <Terms xmlns="http://schemas.microsoft.com/office/infopath/2007/PartnerControls"/>
-    </FeatureTagsTaxHTField0>
-    <MachineTranslated xmlns="4873beb7-5857-4685-be1f-d57550cc96cc">false</MachineTranslated>
-    <Providers xmlns="4873beb7-5857-4685-be1f-d57550cc96cc" xsi:nil="true"/>
-    <OriginalSourceMarket xmlns="4873beb7-5857-4685-be1f-d57550cc96cc" xsi:nil="true"/>
-    <APDescription xmlns="4873beb7-5857-4685-be1f-d57550cc96cc" xsi:nil="true"/>
-    <ContentItem xmlns="4873beb7-5857-4685-be1f-d57550cc96cc" xsi:nil="true"/>
-    <ClipArtFilename xmlns="4873beb7-5857-4685-be1f-d57550cc96cc" xsi:nil="true"/>
-    <TPInstallLocation xmlns="4873beb7-5857-4685-be1f-d57550cc96cc" xsi:nil="true"/>
-    <TimesCloned xmlns="4873beb7-5857-4685-be1f-d57550cc96cc" xsi:nil="true"/>
-    <PublishTargets xmlns="4873beb7-5857-4685-be1f-d57550cc96cc">OfficeOnlineVNext</PublishTargets>
-    <AcquiredFrom xmlns="4873beb7-5857-4685-be1f-d57550cc96cc">Internal MS</AcquiredFrom>
-    <AssetStart xmlns="4873beb7-5857-4685-be1f-d57550cc96cc">2011-11-23T17:29:00+00:00</AssetStart>
-    <FriendlyTitle xmlns="4873beb7-5857-4685-be1f-d57550cc96cc" xsi:nil="true"/>
-    <Provider xmlns="4873beb7-5857-4685-be1f-d57550cc96cc" xsi:nil="true"/>
-    <LastHandOff xmlns="4873beb7-5857-4685-be1f-d57550cc96cc" xsi:nil="true"/>
-    <TPClientViewer xmlns="4873beb7-5857-4685-be1f-d57550cc96cc" xsi:nil="true"/>
-    <TemplateStatus xmlns="4873beb7-5857-4685-be1f-d57550cc96cc">Complete</TemplateStatus>
-    <Downloads xmlns="4873beb7-5857-4685-be1f-d57550cc96cc">0</Downloads>
-    <OOCacheId xmlns="4873beb7-5857-4685-be1f-d57550cc96cc" xsi:nil="true"/>
-    <IsDeleted xmlns="4873beb7-5857-4685-be1f-d57550cc96cc">false</IsDeleted>
-    <LocPublishedDependentAssetsLookup xmlns="4873beb7-5857-4685-be1f-d57550cc96cc" xsi:nil="true"/>
-    <AssetExpire xmlns="4873beb7-5857-4685-be1f-d57550cc96cc">2029-05-12T07:00:00+00:00</AssetExpire>
-    <CSXSubmissionMarket xmlns="4873beb7-5857-4685-be1f-d57550cc96cc" xsi:nil="true"/>
-    <DSATActionTaken xmlns="4873beb7-5857-4685-be1f-d57550cc96cc" xsi:nil="true"/>
-    <SubmitterId xmlns="4873beb7-5857-4685-be1f-d57550cc96cc" xsi:nil="true"/>
-    <EditorialTags xmlns="4873beb7-5857-4685-be1f-d57550cc96cc" xsi:nil="true"/>
-    <TPExecutable xmlns="4873beb7-5857-4685-be1f-d57550cc96cc" xsi:nil="true"/>
-    <CSXSubmissionDate xmlns="4873beb7-5857-4685-be1f-d57550cc96cc" xsi:nil="true"/>
-    <CSXUpdate xmlns="4873beb7-5857-4685-be1f-d57550cc96cc">false</CSXUpdate>
-    <AssetType xmlns="4873beb7-5857-4685-be1f-d57550cc96cc">TP</AssetType>
-    <ApprovalLog xmlns="4873beb7-5857-4685-be1f-d57550cc96cc" xsi:nil="true"/>
-    <BugNumber xmlns="4873beb7-5857-4685-be1f-d57550cc96cc" xsi:nil="true"/>
-    <OriginAsset xmlns="4873beb7-5857-4685-be1f-d57550cc96cc" xsi:nil="true"/>
-    <TPComponent xmlns="4873beb7-5857-4685-be1f-d57550cc96cc" xsi:nil="true"/>
-    <Milestone xmlns="4873beb7-5857-4685-be1f-d57550cc96cc" xsi:nil="true"/>
-    <RecommendationsModifier xmlns="4873beb7-5857-4685-be1f-d57550cc96cc" xsi:nil="true"/>
-    <AssetId xmlns="4873beb7-5857-4685-be1f-d57550cc96cc">TP102787001</AssetId>
-    <PolicheckWords xmlns="4873beb7-5857-4685-be1f-d57550cc96cc" xsi:nil="true"/>
-    <TPLaunchHelpLink xmlns="4873beb7-5857-4685-be1f-d57550cc96cc" xsi:nil="true"/>
-    <IntlLocPriority xmlns="4873beb7-5857-4685-be1f-d57550cc96cc" xsi:nil="true"/>
-    <TPApplication xmlns="4873beb7-5857-4685-be1f-d57550cc96cc" xsi:nil="true"/>
-    <IntlLangReviewer xmlns="4873beb7-5857-4685-be1f-d57550cc96cc" xsi:nil="true"/>
-    <HandoffToMSDN xmlns="4873beb7-5857-4685-be1f-d57550cc96cc" xsi:nil="true"/>
-    <PlannedPubDate xmlns="4873beb7-5857-4685-be1f-d57550cc96cc" xsi:nil="true"/>
-    <CrawlForDependencies xmlns="4873beb7-5857-4685-be1f-d57550cc96cc">false</CrawlForDependencies>
-    <LocLastLocAttemptVersionLookup xmlns="4873beb7-5857-4685-be1f-d57550cc96cc">693888</LocLastLocAttemptVersionLookup>
-    <LocProcessedForHandoffsLookup xmlns="4873beb7-5857-4685-be1f-d57550cc96cc" xsi:nil="true"/>
-    <TrustLevel xmlns="4873beb7-5857-4685-be1f-d57550cc96cc">1 Microsoft Managed Content</TrustLevel>
-    <CampaignTagsTaxHTField0 xmlns="4873beb7-5857-4685-be1f-d57550cc96cc">
-      <Terms xmlns="http://schemas.microsoft.com/office/infopath/2007/PartnerControls"/>
-    </CampaignTagsTaxHTField0>
-    <TPNamespace xmlns="4873beb7-5857-4685-be1f-d57550cc96cc" xsi:nil="true"/>
-    <LocOverallPreviewStatusLookup xmlns="4873beb7-5857-4685-be1f-d57550cc96cc" xsi:nil="true"/>
-    <TaxCatchAll xmlns="4873beb7-5857-4685-be1f-d57550cc96cc"/>
-    <IsSearchable xmlns="4873beb7-5857-4685-be1f-d57550cc96cc">false</IsSearchable>
-    <TemplateTemplateType xmlns="4873beb7-5857-4685-be1f-d57550cc96cc">Word Document Template</TemplateTemplateType>
-    <Markets xmlns="4873beb7-5857-4685-be1f-d57550cc96cc"/>
-    <IntlLangReview xmlns="4873beb7-5857-4685-be1f-d57550cc96cc" xsi:nil="true"/>
-    <UAProjectedTotalWords xmlns="4873beb7-5857-4685-be1f-d57550cc96cc" xsi:nil="true"/>
-    <OutputCachingOn xmlns="4873beb7-5857-4685-be1f-d57550cc96cc">false</OutputCachingOn>
-    <AverageRating xmlns="4873beb7-5857-4685-be1f-d57550cc96cc" xsi:nil="true"/>
-    <LocMarketGroupTiers2 xmlns="4873beb7-5857-4685-be1f-d57550cc96cc" xsi:nil="true"/>
-    <APAuthor xmlns="4873beb7-5857-4685-be1f-d57550cc96cc">
-      <UserInfo>
-        <DisplayName>REDMOND\v-namall</DisplayName>
-        <AccountId>978</AccountId>
-        <AccountType/>
-      </UserInfo>
-    </APAuthor>
-    <TPCommandLine xmlns="4873beb7-5857-4685-be1f-d57550cc96cc" xsi:nil="true"/>
-    <LocManualTestRequired xmlns="4873beb7-5857-4685-be1f-d57550cc96cc">false</LocManualTestRequired>
-    <TPAppVersion xmlns="4873beb7-5857-4685-be1f-d57550cc96cc" xsi:nil="true"/>
-    <EditorialStatus xmlns="4873beb7-5857-4685-be1f-d57550cc96cc">Complete</EditorialStatus>
-    <LocProcessedForMarketsLookup xmlns="4873beb7-5857-4685-be1f-d57550cc96cc" xsi:nil="true"/>
-    <LastModifiedDateTime xmlns="4873beb7-5857-4685-be1f-d57550cc96cc" xsi:nil="true"/>
-    <TPLaunchHelpLinkType xmlns="4873beb7-5857-4685-be1f-d57550cc96cc">Template</TPLaunchHelpLinkType>
-    <ScenarioTagsTaxHTField0 xmlns="4873beb7-5857-4685-be1f-d57550cc96cc">
-      <Terms xmlns="http://schemas.microsoft.com/office/infopath/2007/PartnerControls"/>
-    </ScenarioTagsTaxHTField0>
-    <OriginalRelease xmlns="4873beb7-5857-4685-be1f-d57550cc96cc">14</OriginalRelease>
-    <LocalizationTagsTaxHTField0 xmlns="4873beb7-5857-4685-be1f-d57550cc96cc">
-      <Terms xmlns="http://schemas.microsoft.com/office/infopath/2007/PartnerControls"/>
-    </LocalizationTagsTaxHTField0>
-    <Manager xmlns="4873beb7-5857-4685-be1f-d57550cc96cc" xsi:nil="true"/>
-    <UALocRecommendation xmlns="4873beb7-5857-4685-be1f-d57550cc96cc">Localize</UALocRecommendation>
-    <LocOverallHandbackStatusLookup xmlns="4873beb7-5857-4685-be1f-d57550cc96cc" xsi:nil="true"/>
-    <ArtSampleDocs xmlns="4873beb7-5857-4685-be1f-d57550cc96cc" xsi:nil="true"/>
-    <UACurrentWords xmlns="4873beb7-5857-4685-be1f-d57550cc96cc" xsi:nil="true"/>
-    <ShowIn xmlns="4873beb7-5857-4685-be1f-d57550cc96cc">Show everywhere</ShowIn>
-    <CSXHash xmlns="4873beb7-5857-4685-be1f-d57550cc96cc" xsi:nil="true"/>
-    <VoteCount xmlns="4873beb7-5857-4685-be1f-d57550cc96cc" xsi:nil="true"/>
-    <InternalTagsTaxHTField0 xmlns="4873beb7-5857-4685-be1f-d57550cc96cc">
-      <Terms xmlns="http://schemas.microsoft.com/office/infopath/2007/PartnerControls"/>
-    </InternalTagsTaxHTField0>
-    <UANotes xmlns="4873beb7-5857-4685-be1f-d57550cc96cc" xsi:nil="true"/>
-  </documentManagement>
-</p:properties>
+<b:Sources xmlns:b="http://schemas.openxmlformats.org/officeDocument/2006/bibliography" xmlns="http://schemas.openxmlformats.org/officeDocument/2006/bibliography" SelectedStyle="\APASixthEditionOfficeOnline.xsl" StyleName="APA" Version="6"/>
 </file>
 
 <file path=customXml/itemProps1.xml><?xml version="1.0" encoding="utf-8"?>
-<ds:datastoreItem xmlns:ds="http://schemas.openxmlformats.org/officeDocument/2006/customXml" ds:itemID="{D1201AAC-F507-48FC-8C85-90D0911F9C89}">
+<ds:datastoreItem xmlns:ds="http://schemas.openxmlformats.org/officeDocument/2006/customXml" ds:itemID="{7FBDB1CC-CEFB-4E46-8174-1F0AA0D30B24}">
   <ds:schemaRefs>
-    <ds:schemaRef ds:uri="http://schemas.openxmlformats.org/officeDocument/2006/bibliography"/>
+    <ds:schemaRef ds:uri="http://schemas.microsoft.com/office/2006/metadata/properties"/>
+    <ds:schemaRef ds:uri="http://schemas.microsoft.com/office/infopath/2007/PartnerControls"/>
+    <ds:schemaRef ds:uri="4873beb7-5857-4685-be1f-d57550cc96cc"/>
   </ds:schemaRefs>
 </ds:datastoreItem>
 </file>
@@ -28818,11 +28928,9 @@
 </file>
 
 <file path=customXml/itemProps3.xml><?xml version="1.0" encoding="utf-8"?>
-<ds:datastoreItem xmlns:ds="http://schemas.openxmlformats.org/officeDocument/2006/customXml" ds:itemID="{7FBDB1CC-CEFB-4E46-8174-1F0AA0D30B24}">
+<ds:datastoreItem xmlns:ds="http://schemas.openxmlformats.org/officeDocument/2006/customXml" ds:itemID="{D1201AAC-F507-48FC-8C85-90D0911F9C89}">
   <ds:schemaRefs>
-    <ds:schemaRef ds:uri="http://schemas.microsoft.com/office/2006/metadata/properties"/>
-    <ds:schemaRef ds:uri="http://schemas.microsoft.com/office/infopath/2007/PartnerControls"/>
-    <ds:schemaRef ds:uri="4873beb7-5857-4685-be1f-d57550cc96cc"/>
+    <ds:schemaRef ds:uri="http://schemas.openxmlformats.org/officeDocument/2006/bibliography"/>
   </ds:schemaRefs>
 </ds:datastoreItem>
 </file>